--- a/修士論文要旨.docx
+++ b/修士論文要旨.docx
@@ -1088,7 +1088,7 @@
           <w:sz w:val="28"/>
           <w:szCs w:val="24"/>
         </w:rPr>
-        <w:t>の光強度が大きく，かつ，入力光</w:t>
+        <w:t>，</w:t>
       </w:r>
       <w:r>
         <w:rPr>
@@ -1106,8 +1106,6 @@
         </w:rPr>
         <w:t>の光強度が大きいときのみ</w:t>
       </w:r>
-      <w:bookmarkStart w:id="0" w:name="_GoBack"/>
-      <w:bookmarkEnd w:id="0"/>
       <w:r>
         <w:rPr>
           <w:rFonts w:ascii="Times New Roman" w:hAnsiTheme="minorEastAsia" w:cs="Times New Roman" w:hint="eastAsia"/>
@@ -1445,16 +1443,18 @@
           <w:sz w:val="28"/>
           <w:szCs w:val="24"/>
         </w:rPr>
-        <w:t>従来から用いられていた</w:t>
-      </w:r>
-      <w:r>
-        <w:rPr>
-          <w:rFonts w:ascii="Times New Roman" w:hAnsiTheme="minorEastAsia" w:cs="Times New Roman" w:hint="eastAsia"/>
-          <w:sz w:val="28"/>
-          <w:szCs w:val="24"/>
-        </w:rPr>
-        <w:t>素子</w:t>
-      </w:r>
+        <w:t>Q</w:t>
+      </w:r>
+      <w:r>
+        <w:rPr>
+          <w:rFonts w:ascii="Times New Roman" w:hAnsiTheme="minorEastAsia" w:cs="Times New Roman"/>
+          <w:sz w:val="28"/>
+          <w:szCs w:val="24"/>
+        </w:rPr>
+        <w:t>DSOA</w:t>
+      </w:r>
+      <w:bookmarkStart w:id="0" w:name="_GoBack"/>
+      <w:bookmarkEnd w:id="0"/>
       <w:r>
         <w:rPr>
           <w:rFonts w:ascii="Times New Roman" w:hAnsiTheme="minorEastAsia" w:cs="Times New Roman" w:hint="eastAsia"/>
@@ -2446,7 +2446,7 @@
 </file>
 
 <file path=customXml/itemProps1.xml><?xml version="1.0" encoding="utf-8"?>
-<ds:datastoreItem xmlns:ds="http://schemas.openxmlformats.org/officeDocument/2006/customXml" ds:itemID="{3B4CA62C-81A5-4F8E-8C68-09B27C15BABA}">
+<ds:datastoreItem xmlns:ds="http://schemas.openxmlformats.org/officeDocument/2006/customXml" ds:itemID="{609503AA-C85E-436E-9DD0-92C5978B5418}">
   <ds:schemaRefs>
     <ds:schemaRef ds:uri="http://schemas.openxmlformats.org/officeDocument/2006/bibliography"/>
   </ds:schemaRefs>

--- a/修士論文要旨.docx
+++ b/修士論文要旨.docx
@@ -568,14 +568,6 @@
           <w:sz w:val="28"/>
           <w:szCs w:val="24"/>
         </w:rPr>
-        <w:t>する</w:t>
-      </w:r>
-      <w:r>
-        <w:rPr>
-          <w:rFonts w:ascii="Times New Roman" w:hAnsiTheme="minorEastAsia" w:cs="Times New Roman" w:hint="eastAsia"/>
-          <w:sz w:val="28"/>
-          <w:szCs w:val="24"/>
-        </w:rPr>
         <w:t>ゲート</w:t>
       </w:r>
       <w:r>
@@ -720,14 +712,6 @@
           <w:sz w:val="28"/>
           <w:szCs w:val="24"/>
         </w:rPr>
-        <w:t>する</w:t>
-      </w:r>
-      <w:r>
-        <w:rPr>
-          <w:rFonts w:ascii="Times New Roman" w:hAnsiTheme="minorEastAsia" w:cs="Times New Roman" w:hint="eastAsia"/>
-          <w:sz w:val="28"/>
-          <w:szCs w:val="24"/>
-        </w:rPr>
         <w:t>ゲート</w:t>
       </w:r>
       <w:r>
@@ -824,23 +808,7 @@
           <w:sz w:val="28"/>
           <w:szCs w:val="24"/>
         </w:rPr>
-        <w:t xml:space="preserve">　提案</w:t>
-      </w:r>
-      <w:r>
-        <w:rPr>
-          <w:rFonts w:ascii="Times New Roman" w:hAnsiTheme="minorEastAsia" w:cs="Times New Roman" w:hint="eastAsia"/>
-          <w:sz w:val="28"/>
-          <w:szCs w:val="24"/>
-        </w:rPr>
-        <w:t>する</w:t>
-      </w:r>
-      <w:r>
-        <w:rPr>
-          <w:rFonts w:ascii="Times New Roman" w:hAnsiTheme="minorEastAsia" w:cs="Times New Roman" w:hint="eastAsia"/>
-          <w:sz w:val="28"/>
-          <w:szCs w:val="24"/>
-        </w:rPr>
-        <w:t>ゲートには，</w:t>
+        <w:t xml:space="preserve">　提案ゲートには，</w:t>
       </w:r>
       <w:r>
         <w:rPr>
@@ -872,15 +840,31 @@
           <w:sz w:val="28"/>
           <w:szCs w:val="24"/>
         </w:rPr>
-        <w:t>及びクロック光が</w:t>
-      </w:r>
-      <w:r>
-        <w:rPr>
-          <w:rFonts w:ascii="Times New Roman" w:hAnsiTheme="minorEastAsia" w:cs="Times New Roman" w:hint="eastAsia"/>
-          <w:sz w:val="28"/>
-          <w:szCs w:val="24"/>
-        </w:rPr>
-        <w:t>入力される</w:t>
+        <w:t>及びクロック光</w:t>
+      </w:r>
+      <w:r>
+        <w:rPr>
+          <w:rFonts w:ascii="Times New Roman" w:hAnsiTheme="minorEastAsia" w:cs="Times New Roman" w:hint="eastAsia"/>
+          <w:sz w:val="28"/>
+          <w:szCs w:val="24"/>
+        </w:rPr>
+        <w:t>が</w:t>
+      </w:r>
+      <w:r>
+        <w:rPr>
+          <w:rFonts w:ascii="Times New Roman" w:hAnsiTheme="minorEastAsia" w:cs="Times New Roman" w:hint="eastAsia"/>
+          <w:sz w:val="28"/>
+          <w:szCs w:val="24"/>
+        </w:rPr>
+        <w:t>入力</w:t>
+      </w:r>
+      <w:r>
+        <w:rPr>
+          <w:rFonts w:ascii="Times New Roman" w:hAnsiTheme="minorEastAsia" w:cs="Times New Roman" w:hint="eastAsia"/>
+          <w:sz w:val="28"/>
+          <w:szCs w:val="24"/>
+        </w:rPr>
+        <w:t>される</w:t>
       </w:r>
       <w:r>
         <w:rPr>
@@ -1024,7 +1008,39 @@
           <w:sz w:val="28"/>
           <w:szCs w:val="24"/>
         </w:rPr>
-        <w:t>とクロック光を入力する．二つ目の</w:t>
+        <w:t>とクロック光が</w:t>
+      </w:r>
+      <w:r>
+        <w:rPr>
+          <w:rFonts w:ascii="Times New Roman" w:hAnsiTheme="minorEastAsia" w:cs="Times New Roman" w:hint="eastAsia"/>
+          <w:sz w:val="28"/>
+          <w:szCs w:val="24"/>
+        </w:rPr>
+        <w:t>入力</w:t>
+      </w:r>
+      <w:r>
+        <w:rPr>
+          <w:rFonts w:ascii="Times New Roman" w:hAnsiTheme="minorEastAsia" w:cs="Times New Roman" w:hint="eastAsia"/>
+          <w:sz w:val="28"/>
+          <w:szCs w:val="24"/>
+        </w:rPr>
+        <w:t>される</w:t>
+      </w:r>
+      <w:r>
+        <w:rPr>
+          <w:rFonts w:ascii="Times New Roman" w:hAnsiTheme="minorEastAsia" w:cs="Times New Roman" w:hint="eastAsia"/>
+          <w:sz w:val="28"/>
+          <w:szCs w:val="24"/>
+        </w:rPr>
+        <w:t>．</w:t>
+      </w:r>
+      <w:r>
+        <w:rPr>
+          <w:rFonts w:ascii="Times New Roman" w:hAnsiTheme="minorEastAsia" w:cs="Times New Roman" w:hint="eastAsia"/>
+          <w:sz w:val="28"/>
+          <w:szCs w:val="24"/>
+        </w:rPr>
+        <w:t>一つ目の</w:t>
       </w:r>
       <w:r>
         <w:rPr>
@@ -1040,6 +1056,134 @@
           <w:sz w:val="28"/>
           <w:szCs w:val="24"/>
         </w:rPr>
+        <w:t>から出力される</w:t>
+      </w:r>
+      <w:r>
+        <w:rPr>
+          <w:rFonts w:ascii="Times New Roman" w:hAnsiTheme="minorEastAsia" w:cs="Times New Roman" w:hint="eastAsia"/>
+          <w:sz w:val="28"/>
+          <w:szCs w:val="24"/>
+        </w:rPr>
+        <w:t>信号</w:t>
+      </w:r>
+      <w:r>
+        <w:rPr>
+          <w:rFonts w:ascii="Times New Roman" w:hAnsiTheme="minorEastAsia" w:cs="Times New Roman" w:hint="eastAsia"/>
+          <w:sz w:val="28"/>
+          <w:szCs w:val="24"/>
+        </w:rPr>
+        <w:t>の</w:t>
+      </w:r>
+      <w:r>
+        <w:rPr>
+          <w:rFonts w:ascii="Times New Roman" w:hAnsiTheme="minorEastAsia" w:cs="Times New Roman" w:hint="eastAsia"/>
+          <w:sz w:val="28"/>
+          <w:szCs w:val="24"/>
+        </w:rPr>
+        <w:t>強度は入力光</w:t>
+      </w:r>
+      <w:r>
+        <w:rPr>
+          <w:rFonts w:ascii="Times New Roman" w:hAnsiTheme="minorEastAsia" w:cs="Times New Roman" w:hint="eastAsia"/>
+          <w:sz w:val="28"/>
+          <w:szCs w:val="24"/>
+        </w:rPr>
+        <w:t>A</w:t>
+      </w:r>
+      <w:r>
+        <w:rPr>
+          <w:rFonts w:ascii="Times New Roman" w:hAnsiTheme="minorEastAsia" w:cs="Times New Roman" w:hint="eastAsia"/>
+          <w:sz w:val="28"/>
+          <w:szCs w:val="24"/>
+        </w:rPr>
+        <w:t>の光強度に依存し，入力光</w:t>
+      </w:r>
+      <w:r>
+        <w:rPr>
+          <w:rFonts w:ascii="Times New Roman" w:hAnsiTheme="minorEastAsia" w:cs="Times New Roman" w:hint="eastAsia"/>
+          <w:sz w:val="28"/>
+          <w:szCs w:val="24"/>
+        </w:rPr>
+        <w:t>A</w:t>
+      </w:r>
+      <w:r>
+        <w:rPr>
+          <w:rFonts w:ascii="Times New Roman" w:hAnsiTheme="minorEastAsia" w:cs="Times New Roman" w:hint="eastAsia"/>
+          <w:sz w:val="28"/>
+          <w:szCs w:val="24"/>
+        </w:rPr>
+        <w:t>の光強度が大きいときは出力される</w:t>
+      </w:r>
+      <w:r>
+        <w:rPr>
+          <w:rFonts w:ascii="Times New Roman" w:hAnsiTheme="minorEastAsia" w:cs="Times New Roman" w:hint="eastAsia"/>
+          <w:sz w:val="28"/>
+          <w:szCs w:val="24"/>
+        </w:rPr>
+        <w:t>信号光</w:t>
+      </w:r>
+      <w:r>
+        <w:rPr>
+          <w:rFonts w:ascii="Times New Roman" w:hAnsiTheme="minorEastAsia" w:cs="Times New Roman" w:hint="eastAsia"/>
+          <w:sz w:val="28"/>
+          <w:szCs w:val="24"/>
+        </w:rPr>
+        <w:t>強度は小さくなり，入力光</w:t>
+      </w:r>
+      <w:r>
+        <w:rPr>
+          <w:rFonts w:ascii="Times New Roman" w:hAnsiTheme="minorEastAsia" w:cs="Times New Roman" w:hint="eastAsia"/>
+          <w:sz w:val="28"/>
+          <w:szCs w:val="24"/>
+        </w:rPr>
+        <w:t>A</w:t>
+      </w:r>
+      <w:r>
+        <w:rPr>
+          <w:rFonts w:ascii="Times New Roman" w:hAnsiTheme="minorEastAsia" w:cs="Times New Roman" w:hint="eastAsia"/>
+          <w:sz w:val="28"/>
+          <w:szCs w:val="24"/>
+        </w:rPr>
+        <w:t>の光強度が小さいときは出力される</w:t>
+      </w:r>
+      <w:r>
+        <w:rPr>
+          <w:rFonts w:ascii="Times New Roman" w:hAnsiTheme="minorEastAsia" w:cs="Times New Roman" w:hint="eastAsia"/>
+          <w:sz w:val="28"/>
+          <w:szCs w:val="24"/>
+        </w:rPr>
+        <w:t>信号光</w:t>
+      </w:r>
+      <w:r>
+        <w:rPr>
+          <w:rFonts w:ascii="Times New Roman" w:hAnsiTheme="minorEastAsia" w:cs="Times New Roman" w:hint="eastAsia"/>
+          <w:sz w:val="28"/>
+          <w:szCs w:val="24"/>
+        </w:rPr>
+        <w:t>強度は大きくなる．同様に，</w:t>
+      </w:r>
+      <w:r>
+        <w:rPr>
+          <w:rFonts w:ascii="Times New Roman" w:hAnsiTheme="minorEastAsia" w:cs="Times New Roman" w:hint="eastAsia"/>
+          <w:sz w:val="28"/>
+          <w:szCs w:val="24"/>
+        </w:rPr>
+        <w:t>二つ目の</w:t>
+      </w:r>
+      <w:r>
+        <w:rPr>
+          <w:rFonts w:ascii="Times New Roman" w:hAnsiTheme="minorEastAsia" w:cs="Times New Roman" w:hint="eastAsia"/>
+          <w:sz w:val="28"/>
+          <w:szCs w:val="24"/>
+        </w:rPr>
+        <w:t>PC-QDSOA</w:t>
+      </w:r>
+      <w:r>
+        <w:rPr>
+          <w:rFonts w:ascii="Times New Roman" w:hAnsiTheme="minorEastAsia" w:cs="Times New Roman" w:hint="eastAsia"/>
+          <w:sz w:val="28"/>
+          <w:szCs w:val="24"/>
+        </w:rPr>
         <w:t>には一つ目の</w:t>
       </w:r>
       <w:r>
@@ -1072,7 +1216,105 @@
           <w:sz w:val="28"/>
           <w:szCs w:val="24"/>
         </w:rPr>
-        <w:t>を入力する．この構成にすることで，入力光</w:t>
+        <w:t>が</w:t>
+      </w:r>
+      <w:r>
+        <w:rPr>
+          <w:rFonts w:ascii="Times New Roman" w:hAnsiTheme="minorEastAsia" w:cs="Times New Roman" w:hint="eastAsia"/>
+          <w:sz w:val="28"/>
+          <w:szCs w:val="24"/>
+        </w:rPr>
+        <w:t>入力</w:t>
+      </w:r>
+      <w:r>
+        <w:rPr>
+          <w:rFonts w:ascii="Times New Roman" w:hAnsiTheme="minorEastAsia" w:cs="Times New Roman" w:hint="eastAsia"/>
+          <w:sz w:val="28"/>
+          <w:szCs w:val="24"/>
+        </w:rPr>
+        <w:t>される</w:t>
+      </w:r>
+      <w:r>
+        <w:rPr>
+          <w:rFonts w:ascii="Times New Roman" w:hAnsiTheme="minorEastAsia" w:cs="Times New Roman" w:hint="eastAsia"/>
+          <w:sz w:val="28"/>
+          <w:szCs w:val="24"/>
+        </w:rPr>
+        <w:t>．</w:t>
+      </w:r>
+      <w:r>
+        <w:rPr>
+          <w:rFonts w:ascii="Times New Roman" w:hAnsiTheme="minorEastAsia" w:cs="Times New Roman" w:hint="eastAsia"/>
+          <w:sz w:val="28"/>
+          <w:szCs w:val="24"/>
+        </w:rPr>
+        <w:t>このとき，</w:t>
+      </w:r>
+      <w:r>
+        <w:rPr>
+          <w:rFonts w:ascii="Times New Roman" w:hAnsiTheme="minorEastAsia" w:cs="Times New Roman" w:hint="eastAsia"/>
+          <w:sz w:val="28"/>
+          <w:szCs w:val="24"/>
+        </w:rPr>
+        <w:t>二つ目の</w:t>
+      </w:r>
+      <w:r>
+        <w:rPr>
+          <w:rFonts w:ascii="Times New Roman" w:hAnsiTheme="minorEastAsia" w:cs="Times New Roman" w:hint="eastAsia"/>
+          <w:sz w:val="28"/>
+          <w:szCs w:val="24"/>
+        </w:rPr>
+        <w:t>PC-QDSOA</w:t>
+      </w:r>
+      <w:r>
+        <w:rPr>
+          <w:rFonts w:ascii="Times New Roman" w:hAnsiTheme="minorEastAsia" w:cs="Times New Roman" w:hint="eastAsia"/>
+          <w:sz w:val="28"/>
+          <w:szCs w:val="24"/>
+        </w:rPr>
+        <w:t>においても</w:t>
+      </w:r>
+      <w:bookmarkStart w:id="0" w:name="_GoBack"/>
+      <w:bookmarkEnd w:id="0"/>
+      <w:r>
+        <w:rPr>
+          <w:rFonts w:ascii="Times New Roman" w:hAnsiTheme="minorEastAsia" w:cs="Times New Roman" w:hint="eastAsia"/>
+          <w:sz w:val="28"/>
+          <w:szCs w:val="24"/>
+        </w:rPr>
+        <w:t>一つ目の</w:t>
+      </w:r>
+      <w:r>
+        <w:rPr>
+          <w:rFonts w:ascii="Times New Roman" w:hAnsiTheme="minorEastAsia" w:cs="Times New Roman" w:hint="eastAsia"/>
+          <w:sz w:val="28"/>
+          <w:szCs w:val="24"/>
+        </w:rPr>
+        <w:t>PC-QDSOA</w:t>
+      </w:r>
+      <w:r>
+        <w:rPr>
+          <w:rFonts w:ascii="Times New Roman" w:hAnsiTheme="minorEastAsia" w:cs="Times New Roman" w:hint="eastAsia"/>
+          <w:sz w:val="28"/>
+          <w:szCs w:val="24"/>
+        </w:rPr>
+        <w:t>と同様の動作が行われること</w:t>
+      </w:r>
+      <w:r>
+        <w:rPr>
+          <w:rFonts w:ascii="Times New Roman" w:hAnsiTheme="minorEastAsia" w:cs="Times New Roman" w:hint="eastAsia"/>
+          <w:sz w:val="28"/>
+          <w:szCs w:val="24"/>
+        </w:rPr>
+        <w:t>により</w:t>
+      </w:r>
+      <w:r>
+        <w:rPr>
+          <w:rFonts w:ascii="Times New Roman" w:hAnsiTheme="minorEastAsia" w:cs="Times New Roman" w:hint="eastAsia"/>
+          <w:sz w:val="28"/>
+          <w:szCs w:val="24"/>
+        </w:rPr>
+        <w:t>，入力光</w:t>
       </w:r>
       <w:r>
         <w:rPr>
@@ -1161,6 +1403,14 @@
           <w:szCs w:val="24"/>
         </w:rPr>
         <w:t>を得ることができる．</w:t>
+      </w:r>
+      <w:r>
+        <w:rPr>
+          <w:rFonts w:ascii="Times New Roman" w:hAnsiTheme="minorEastAsia" w:cs="Times New Roman"/>
+          <w:sz w:val="28"/>
+          <w:szCs w:val="24"/>
+        </w:rPr>
+        <w:t xml:space="preserve"> </w:t>
       </w:r>
     </w:p>
     <w:p>
@@ -1187,7 +1437,7 @@
           <w:sz w:val="28"/>
           <w:szCs w:val="24"/>
         </w:rPr>
-        <w:t>するゲート</w:t>
+        <w:t>ゲート</w:t>
       </w:r>
       <w:r>
         <w:rPr>
@@ -1453,8 +1703,6 @@
         </w:rPr>
         <w:t>DSOA</w:t>
       </w:r>
-      <w:bookmarkStart w:id="0" w:name="_GoBack"/>
-      <w:bookmarkEnd w:id="0"/>
       <w:r>
         <w:rPr>
           <w:rFonts w:ascii="Times New Roman" w:hAnsiTheme="minorEastAsia" w:cs="Times New Roman" w:hint="eastAsia"/>
@@ -2446,7 +2694,7 @@
 </file>
 
 <file path=customXml/itemProps1.xml><?xml version="1.0" encoding="utf-8"?>
-<ds:datastoreItem xmlns:ds="http://schemas.openxmlformats.org/officeDocument/2006/customXml" ds:itemID="{609503AA-C85E-436E-9DD0-92C5978B5418}">
+<ds:datastoreItem xmlns:ds="http://schemas.openxmlformats.org/officeDocument/2006/customXml" ds:itemID="{F3B8FBF4-0CC0-453A-8751-A9656B64D10E}">
   <ds:schemaRefs>
     <ds:schemaRef ds:uri="http://schemas.openxmlformats.org/officeDocument/2006/bibliography"/>
   </ds:schemaRefs>
